--- a/Question 2/Question 2.docx
+++ b/Question 2/Question 2.docx
@@ -57,7 +57,23 @@
           <w:sz w:val="24"/>
           <w:szCs w:val="24"/>
         </w:rPr>
-        <w:t>Here is the given table:</w:t>
+        <w:t>Here is the given table</w:t>
+      </w:r>
+      <w:r>
+        <w:rPr>
+          <w:rFonts w:ascii="Arial" w:hAnsi="Arial" w:cs="Arial"/>
+          <w:sz w:val="24"/>
+          <w:szCs w:val="24"/>
+        </w:rPr>
+        <w:t xml:space="preserve"> describing the relationship between temperature and area of residence</w:t>
+      </w:r>
+      <w:r>
+        <w:rPr>
+          <w:rFonts w:ascii="Arial" w:hAnsi="Arial" w:cs="Arial"/>
+          <w:sz w:val="24"/>
+          <w:szCs w:val="24"/>
+        </w:rPr>
+        <w:t>:</w:t>
       </w:r>
     </w:p>
     <w:tbl>
@@ -269,6 +285,7 @@
         <w:tc>
           <w:tcPr>
             <w:tcW w:w="1559" w:type="dxa"/>
+            <w:shd w:val="clear" w:color="auto" w:fill="F2F2F2" w:themeFill="background1" w:themeFillShade="F2"/>
           </w:tcPr>
           <w:p>
             <w:r>
@@ -332,6 +349,7 @@
         <w:tc>
           <w:tcPr>
             <w:tcW w:w="1559" w:type="dxa"/>
+            <w:shd w:val="clear" w:color="auto" w:fill="F2F2F2" w:themeFill="background1" w:themeFillShade="F2"/>
           </w:tcPr>
           <w:p>
             <w:r>
@@ -355,6 +373,7 @@
         <w:tc>
           <w:tcPr>
             <w:tcW w:w="1558" w:type="dxa"/>
+            <w:shd w:val="clear" w:color="auto" w:fill="F2F2F2" w:themeFill="background1" w:themeFillShade="F2"/>
           </w:tcPr>
           <w:p>
             <w:r>
@@ -365,6 +384,7 @@
         <w:tc>
           <w:tcPr>
             <w:tcW w:w="1558" w:type="dxa"/>
+            <w:shd w:val="clear" w:color="auto" w:fill="F2F2F2" w:themeFill="background1" w:themeFillShade="F2"/>
           </w:tcPr>
           <w:p>
             <w:r>
@@ -375,6 +395,7 @@
         <w:tc>
           <w:tcPr>
             <w:tcW w:w="1558" w:type="dxa"/>
+            <w:shd w:val="clear" w:color="auto" w:fill="F2F2F2" w:themeFill="background1" w:themeFillShade="F2"/>
           </w:tcPr>
           <w:p>
             <w:r>
@@ -385,6 +406,7 @@
         <w:tc>
           <w:tcPr>
             <w:tcW w:w="1559" w:type="dxa"/>
+            <w:shd w:val="clear" w:color="auto" w:fill="F2F2F2" w:themeFill="background1" w:themeFillShade="F2"/>
           </w:tcPr>
           <w:p>
             <w:r>
@@ -395,6 +417,7 @@
         <w:tc>
           <w:tcPr>
             <w:tcW w:w="1559" w:type="dxa"/>
+            <w:shd w:val="clear" w:color="auto" w:fill="F2F2F2" w:themeFill="background1" w:themeFillShade="F2"/>
           </w:tcPr>
           <w:p>
             <w:r>
@@ -570,15 +593,7 @@
           <w:sz w:val="24"/>
           <w:szCs w:val="24"/>
         </w:rPr>
-        <w:t>tea temperature and a</w:t>
-      </w:r>
-      <w:r>
-        <w:rPr>
-          <w:rFonts w:ascii="Arial" w:hAnsi="Arial" w:cs="Arial"/>
-          <w:sz w:val="24"/>
-          <w:szCs w:val="24"/>
-        </w:rPr>
-        <w:t>re</w:t>
+        <w:t>tea temperature and are</w:t>
       </w:r>
       <w:r>
         <w:rPr>
@@ -602,15 +617,7 @@
           <w:sz w:val="24"/>
           <w:szCs w:val="24"/>
         </w:rPr>
-        <w:t xml:space="preserve"> </w:t>
-      </w:r>
-      <w:r>
-        <w:rPr>
-          <w:rFonts w:ascii="Arial" w:hAnsi="Arial" w:cs="Arial"/>
-          <w:sz w:val="24"/>
-          <w:szCs w:val="24"/>
-        </w:rPr>
-        <w:t xml:space="preserve">(The representation of each tea temperature is </w:t>
+        <w:t xml:space="preserve"> (The representation of each tea temperature is </w:t>
       </w:r>
       <w:r>
         <w:rPr>
@@ -720,18 +727,7 @@
               <w:sz w:val="24"/>
               <w:szCs w:val="24"/>
             </w:rPr>
-            <m:t xml:space="preserve">  </m:t>
-          </m:r>
-          <m:r>
-            <m:rPr>
-              <m:sty m:val="p"/>
-            </m:rPr>
-            <w:rPr>
-              <w:rFonts w:ascii="Cambria Math" w:hAnsi="Cambria Math" w:cs="Arial"/>
-              <w:sz w:val="24"/>
-              <w:szCs w:val="24"/>
-            </w:rPr>
-            <m:t xml:space="preserve">Expected category / cell value </m:t>
+            <m:t xml:space="preserve">  Expected category / cell value </m:t>
           </m:r>
           <m:r>
             <m:rPr>
@@ -788,18 +784,7 @@
                       <w:sz w:val="24"/>
                       <w:szCs w:val="24"/>
                     </w:rPr>
-                    <m:t>r</m:t>
-                  </m:r>
-                  <m:r>
-                    <m:rPr>
-                      <m:sty m:val="p"/>
-                    </m:rPr>
-                    <w:rPr>
-                      <w:rFonts w:ascii="Cambria Math" w:hAnsi="Cambria Math" w:cs="Arial"/>
-                      <w:sz w:val="24"/>
-                      <w:szCs w:val="24"/>
-                    </w:rPr>
-                    <m:t>ow total x column total</m:t>
+                    <m:t>row total x column total</m:t>
                   </m:r>
                 </m:e>
               </m:d>
@@ -843,29 +828,28 @@
     </w:p>
     <w:p>
       <w:pPr>
-        <w:spacing w:line="480" w:lineRule="auto"/>
-        <w:rPr>
-          <w:rFonts w:ascii="Arial" w:hAnsi="Arial" w:cs="Arial"/>
-          <w:sz w:val="24"/>
-          <w:szCs w:val="24"/>
-        </w:rPr>
-      </w:pPr>
-      <w:r>
-        <w:rPr>
-          <w:rFonts w:ascii="Arial" w:hAnsi="Arial" w:cs="Arial"/>
-          <w:sz w:val="24"/>
-          <w:szCs w:val="24"/>
-        </w:rPr>
-        <w:lastRenderedPageBreak/>
-        <w:t xml:space="preserve">We can fill out the table </w:t>
-      </w:r>
-      <w:r>
-        <w:rPr>
-          <w:rFonts w:ascii="Arial" w:hAnsi="Arial" w:cs="Arial"/>
-          <w:sz w:val="24"/>
-          <w:szCs w:val="24"/>
-        </w:rPr>
-        <w:t>with expected values:</w:t>
+        <w:spacing w:line="240" w:lineRule="auto"/>
+        <w:rPr>
+          <w:rFonts w:ascii="Arial" w:hAnsi="Arial" w:cs="Arial"/>
+          <w:sz w:val="24"/>
+          <w:szCs w:val="24"/>
+        </w:rPr>
+      </w:pPr>
+      <w:r>
+        <w:rPr>
+          <w:rFonts w:ascii="Arial" w:hAnsi="Arial" w:cs="Arial"/>
+          <w:sz w:val="24"/>
+          <w:szCs w:val="24"/>
+        </w:rPr>
+        <w:t xml:space="preserve">We can </w:t>
+      </w:r>
+      <w:r>
+        <w:rPr>
+          <w:rFonts w:ascii="Arial" w:hAnsi="Arial" w:cs="Arial"/>
+          <w:sz w:val="24"/>
+          <w:szCs w:val="24"/>
+        </w:rPr>
+        <w:t>fill in a table with expected values like so:</w:t>
       </w:r>
     </w:p>
     <w:tbl>
@@ -1077,6 +1061,7 @@
         <w:tc>
           <w:tcPr>
             <w:tcW w:w="1559" w:type="dxa"/>
+            <w:shd w:val="clear" w:color="auto" w:fill="F2F2F2" w:themeFill="background1" w:themeFillShade="F2"/>
           </w:tcPr>
           <w:p>
             <w:r>
@@ -1140,6 +1125,7 @@
         <w:tc>
           <w:tcPr>
             <w:tcW w:w="1559" w:type="dxa"/>
+            <w:shd w:val="clear" w:color="auto" w:fill="F2F2F2" w:themeFill="background1" w:themeFillShade="F2"/>
           </w:tcPr>
           <w:p>
             <w:r>
@@ -1163,6 +1149,7 @@
         <w:tc>
           <w:tcPr>
             <w:tcW w:w="1558" w:type="dxa"/>
+            <w:shd w:val="clear" w:color="auto" w:fill="F2F2F2" w:themeFill="background1" w:themeFillShade="F2"/>
           </w:tcPr>
           <w:p>
             <w:r>
@@ -1173,6 +1160,7 @@
         <w:tc>
           <w:tcPr>
             <w:tcW w:w="1558" w:type="dxa"/>
+            <w:shd w:val="clear" w:color="auto" w:fill="F2F2F2" w:themeFill="background1" w:themeFillShade="F2"/>
           </w:tcPr>
           <w:p>
             <w:r>
@@ -1183,6 +1171,7 @@
         <w:tc>
           <w:tcPr>
             <w:tcW w:w="1558" w:type="dxa"/>
+            <w:shd w:val="clear" w:color="auto" w:fill="F2F2F2" w:themeFill="background1" w:themeFillShade="F2"/>
           </w:tcPr>
           <w:p>
             <w:r>
@@ -1193,6 +1182,7 @@
         <w:tc>
           <w:tcPr>
             <w:tcW w:w="1559" w:type="dxa"/>
+            <w:shd w:val="clear" w:color="auto" w:fill="F2F2F2" w:themeFill="background1" w:themeFillShade="F2"/>
           </w:tcPr>
           <w:p>
             <w:r>
@@ -1203,6 +1193,7 @@
         <w:tc>
           <w:tcPr>
             <w:tcW w:w="1559" w:type="dxa"/>
+            <w:shd w:val="clear" w:color="auto" w:fill="F2F2F2" w:themeFill="background1" w:themeFillShade="F2"/>
           </w:tcPr>
           <w:p>
             <w:r>
@@ -1321,18 +1312,7 @@
               <w:sz w:val="24"/>
               <w:szCs w:val="24"/>
             </w:rPr>
-            <m:t xml:space="preserve">                     </m:t>
-          </m:r>
-          <m:r>
-            <m:rPr>
-              <m:sty m:val="p"/>
-            </m:rPr>
-            <w:rPr>
-              <w:rFonts w:ascii="Cambria Math" w:hAnsi="Cambria Math" w:cs="Arial"/>
-              <w:sz w:val="24"/>
-              <w:szCs w:val="24"/>
-            </w:rPr>
-            <m:t>χ</m:t>
+            <m:t xml:space="preserve">                     χ</m:t>
           </m:r>
           <m:r>
             <m:rPr>
@@ -2135,304 +2115,929 @@
               <w:sz w:val="24"/>
               <w:szCs w:val="24"/>
             </w:rPr>
-            <m:t xml:space="preserve">                 χ2= </m:t>
-          </m:r>
-          <m:r>
-            <m:rPr>
-              <m:sty m:val="p"/>
-            </m:rPr>
-            <w:rPr>
-              <w:rFonts w:ascii="Cambria Math" w:hAnsi="Cambria Math" w:cs="Arial"/>
-              <w:sz w:val="24"/>
-              <w:szCs w:val="24"/>
-            </w:rPr>
-            <m:t>54.729</m:t>
+            <m:t xml:space="preserve">                 χ2= 54.729</m:t>
           </m:r>
         </m:oMath>
       </m:oMathPara>
+    </w:p>
+    <w:p>
+      <w:pPr>
+        <w:spacing w:line="480" w:lineRule="auto"/>
+        <w:rPr>
+          <w:rFonts w:ascii="Arial" w:eastAsiaTheme="minorEastAsia" w:hAnsi="Arial" w:cs="Arial"/>
+          <w:b/>
+          <w:sz w:val="24"/>
+          <w:szCs w:val="24"/>
+        </w:rPr>
+      </w:pPr>
+      <w:r>
+        <w:rPr>
+          <w:rFonts w:ascii="Arial" w:eastAsiaTheme="minorEastAsia" w:hAnsi="Arial" w:cs="Arial"/>
+          <w:b/>
+          <w:sz w:val="24"/>
+          <w:szCs w:val="24"/>
+        </w:rPr>
+        <w:t>P-value:</w:t>
+      </w:r>
+    </w:p>
+    <w:p>
+      <w:pPr>
+        <w:spacing w:line="480" w:lineRule="auto"/>
+        <w:rPr>
+          <w:rFonts w:ascii="Arial" w:eastAsiaTheme="minorEastAsia" w:hAnsi="Arial" w:cs="Arial"/>
+          <w:sz w:val="24"/>
+          <w:szCs w:val="24"/>
+        </w:rPr>
+      </w:pPr>
+      <w:r>
+        <w:rPr>
+          <w:rFonts w:ascii="Arial" w:eastAsiaTheme="minorEastAsia" w:hAnsi="Arial" w:cs="Arial"/>
+          <w:b/>
+          <w:sz w:val="24"/>
+          <w:szCs w:val="24"/>
+        </w:rPr>
+        <w:tab/>
+      </w:r>
+      <w:r>
+        <w:rPr>
+          <w:rFonts w:ascii="Arial" w:eastAsiaTheme="minorEastAsia" w:hAnsi="Arial" w:cs="Arial"/>
+          <w:sz w:val="24"/>
+          <w:szCs w:val="24"/>
+        </w:rPr>
+        <w:t xml:space="preserve">Using software, we can discover: </w:t>
+      </w:r>
+      <w:r>
+        <w:rPr>
+          <w:rFonts w:ascii="Arial" w:eastAsiaTheme="minorEastAsia" w:hAnsi="Arial" w:cs="Arial"/>
+          <w:sz w:val="24"/>
+          <w:szCs w:val="24"/>
+        </w:rPr>
+        <w:t>p-value &lt; 0.00001</w:t>
+      </w:r>
+    </w:p>
+    <w:p>
+      <w:pPr>
+        <w:spacing w:line="480" w:lineRule="auto"/>
+        <w:rPr>
+          <w:rFonts w:ascii="Arial" w:eastAsiaTheme="minorEastAsia" w:hAnsi="Arial" w:cs="Arial"/>
+          <w:sz w:val="24"/>
+          <w:szCs w:val="24"/>
+        </w:rPr>
+      </w:pPr>
+      <w:r>
+        <w:rPr>
+          <w:rFonts w:ascii="Arial" w:eastAsiaTheme="minorEastAsia" w:hAnsi="Arial" w:cs="Arial"/>
+          <w:b/>
+          <w:sz w:val="24"/>
+          <w:szCs w:val="24"/>
+        </w:rPr>
+        <w:t>Output from R:</w:t>
+      </w:r>
+    </w:p>
+    <w:p>
+      <w:pPr>
+        <w:pStyle w:val="HTMLPreformatted"/>
+        <w:shd w:val="clear" w:color="auto" w:fill="FFFFFF"/>
+        <w:wordWrap w:val="0"/>
+        <w:spacing w:line="225" w:lineRule="atLeast"/>
+        <w:rPr>
+          <w:rFonts w:ascii="Lucida Console" w:hAnsi="Lucida Console"/>
+          <w:color w:val="000000"/>
+        </w:rPr>
+      </w:pPr>
+      <w:r>
+        <w:rPr>
+          <w:rFonts w:ascii="Lucida Console" w:hAnsi="Lucida Console"/>
+          <w:color w:val="000000"/>
+        </w:rPr>
+        <w:tab/>
+        <w:t>Pearson's Chi-squared test</w:t>
+      </w:r>
+    </w:p>
+    <w:p>
+      <w:pPr>
+        <w:pStyle w:val="HTMLPreformatted"/>
+        <w:shd w:val="clear" w:color="auto" w:fill="FFFFFF"/>
+        <w:wordWrap w:val="0"/>
+        <w:spacing w:line="225" w:lineRule="atLeast"/>
+        <w:rPr>
+          <w:rFonts w:ascii="Lucida Console" w:hAnsi="Lucida Console"/>
+          <w:color w:val="000000"/>
+        </w:rPr>
+      </w:pPr>
+    </w:p>
+    <w:p>
+      <w:pPr>
+        <w:pStyle w:val="HTMLPreformatted"/>
+        <w:shd w:val="clear" w:color="auto" w:fill="FFFFFF"/>
+        <w:wordWrap w:val="0"/>
+        <w:spacing w:line="225" w:lineRule="atLeast"/>
+        <w:rPr>
+          <w:rFonts w:ascii="Lucida Console" w:hAnsi="Lucida Console"/>
+          <w:color w:val="000000"/>
+        </w:rPr>
+      </w:pPr>
+      <w:r>
+        <w:rPr>
+          <w:rFonts w:ascii="Lucida Console" w:hAnsi="Lucida Console"/>
+          <w:color w:val="000000"/>
+        </w:rPr>
+        <w:t>data:  tea</w:t>
+      </w:r>
+      <w:r>
+        <w:rPr>
+          <w:rFonts w:ascii="Lucida Console" w:hAnsi="Lucida Console"/>
+          <w:color w:val="000000"/>
+        </w:rPr>
+        <w:t>Data</w:t>
+      </w:r>
+    </w:p>
+    <w:p>
+      <w:pPr>
+        <w:pStyle w:val="HTMLPreformatted"/>
+        <w:shd w:val="clear" w:color="auto" w:fill="FFFFFF"/>
+        <w:wordWrap w:val="0"/>
+        <w:spacing w:line="225" w:lineRule="atLeast"/>
+        <w:rPr>
+          <w:rFonts w:ascii="Lucida Console" w:hAnsi="Lucida Console"/>
+          <w:color w:val="000000"/>
+        </w:rPr>
+      </w:pPr>
+      <w:r>
+        <w:rPr>
+          <w:rFonts w:ascii="Lucida Console" w:hAnsi="Lucida Console"/>
+          <w:color w:val="000000"/>
+        </w:rPr>
+        <w:t>X-squared = 54.729, df = 3, p-value = 7.843e-12</w:t>
+      </w:r>
+    </w:p>
+    <w:p>
+      <w:pPr>
+        <w:spacing w:line="480" w:lineRule="auto"/>
+        <w:rPr>
+          <w:rFonts w:ascii="Arial" w:eastAsiaTheme="minorEastAsia" w:hAnsi="Arial" w:cs="Arial"/>
+          <w:sz w:val="24"/>
+          <w:szCs w:val="24"/>
+        </w:rPr>
+      </w:pPr>
+    </w:p>
+    <w:p>
+      <w:pPr>
+        <w:spacing w:line="480" w:lineRule="auto"/>
+        <w:rPr>
+          <w:rFonts w:ascii="Arial" w:eastAsiaTheme="minorEastAsia" w:hAnsi="Arial" w:cs="Arial"/>
+          <w:sz w:val="24"/>
+          <w:szCs w:val="24"/>
+        </w:rPr>
+      </w:pPr>
+    </w:p>
+    <w:p>
+      <w:pPr>
+        <w:spacing w:line="480" w:lineRule="auto"/>
+        <w:rPr>
+          <w:rFonts w:ascii="Arial" w:eastAsiaTheme="minorEastAsia" w:hAnsi="Arial" w:cs="Arial"/>
+          <w:sz w:val="24"/>
+          <w:szCs w:val="24"/>
+        </w:rPr>
+      </w:pPr>
+    </w:p>
+    <w:p>
+      <w:pPr>
+        <w:rPr>
+          <w:rFonts w:ascii="Arial" w:hAnsi="Arial" w:cs="Arial"/>
+          <w:b/>
+          <w:sz w:val="24"/>
+          <w:szCs w:val="24"/>
+        </w:rPr>
+      </w:pPr>
+      <w:r>
+        <w:rPr>
+          <w:rFonts w:ascii="Arial" w:hAnsi="Arial" w:cs="Arial"/>
+          <w:b/>
+          <w:sz w:val="24"/>
+          <w:szCs w:val="24"/>
+        </w:rPr>
+        <w:lastRenderedPageBreak/>
+        <w:t>Conc</w:t>
+      </w:r>
+      <w:r>
+        <w:rPr>
+          <w:rFonts w:ascii="Arial" w:hAnsi="Arial" w:cs="Arial"/>
+          <w:b/>
+          <w:sz w:val="24"/>
+          <w:szCs w:val="24"/>
+        </w:rPr>
+        <w:t>l</w:t>
+      </w:r>
+      <w:r>
+        <w:rPr>
+          <w:rFonts w:ascii="Arial" w:hAnsi="Arial" w:cs="Arial"/>
+          <w:b/>
+          <w:sz w:val="24"/>
+          <w:szCs w:val="24"/>
+        </w:rPr>
+        <w:t>usion:</w:t>
+      </w:r>
+    </w:p>
+    <w:p>
+      <w:pPr>
+        <w:spacing w:line="480" w:lineRule="auto"/>
+        <w:rPr>
+          <w:rFonts w:ascii="Arial" w:hAnsi="Arial" w:cs="Arial"/>
+          <w:sz w:val="24"/>
+          <w:szCs w:val="24"/>
+        </w:rPr>
+      </w:pPr>
+      <w:r>
+        <w:rPr>
+          <w:rFonts w:ascii="Arial" w:hAnsi="Arial" w:cs="Arial"/>
+          <w:sz w:val="24"/>
+          <w:szCs w:val="24"/>
+        </w:rPr>
+        <w:tab/>
+        <w:t>With a p-value so small, there is evidence against the null hypothesis, and therefore evidence for the alternative hypothesis</w:t>
+      </w:r>
+      <w:r>
+        <w:rPr>
+          <w:rFonts w:ascii="Arial" w:hAnsi="Arial" w:cs="Arial"/>
+          <w:sz w:val="24"/>
+          <w:szCs w:val="24"/>
+        </w:rPr>
+        <w:t>,</w:t>
+      </w:r>
+      <w:r>
+        <w:rPr>
+          <w:rFonts w:ascii="Arial" w:hAnsi="Arial" w:cs="Arial"/>
+          <w:sz w:val="24"/>
+          <w:szCs w:val="24"/>
+        </w:rPr>
+        <w:t xml:space="preserve"> regardless of any reasonable</w:t>
+      </w:r>
+      <w:r>
+        <w:rPr>
+          <w:rFonts w:ascii="Arial" w:hAnsi="Arial" w:cs="Arial"/>
+          <w:sz w:val="24"/>
+          <w:szCs w:val="24"/>
+        </w:rPr>
+        <w:t xml:space="preserve"> alpha value</w:t>
+      </w:r>
+      <w:r>
+        <w:rPr>
+          <w:rFonts w:ascii="Arial" w:hAnsi="Arial" w:cs="Arial"/>
+          <w:sz w:val="24"/>
+          <w:szCs w:val="24"/>
+        </w:rPr>
+        <w:t xml:space="preserve">. </w:t>
+      </w:r>
+      <w:r>
+        <w:rPr>
+          <w:rFonts w:ascii="Arial" w:hAnsi="Arial" w:cs="Arial"/>
+          <w:sz w:val="24"/>
+          <w:szCs w:val="24"/>
+        </w:rPr>
+        <w:t>In the context of this problem, this means that tea temperature and area of residence</w:t>
+      </w:r>
+      <w:r>
+        <w:rPr>
+          <w:rFonts w:ascii="Arial" w:hAnsi="Arial" w:cs="Arial"/>
+          <w:sz w:val="24"/>
+          <w:szCs w:val="24"/>
+        </w:rPr>
+        <w:t xml:space="preserve"> are not independe</w:t>
+      </w:r>
+      <w:r>
+        <w:rPr>
+          <w:rFonts w:ascii="Arial" w:hAnsi="Arial" w:cs="Arial"/>
+          <w:sz w:val="24"/>
+          <w:szCs w:val="24"/>
+        </w:rPr>
+        <w:t xml:space="preserve">nt. In other words knowing the area of residence </w:t>
+      </w:r>
+      <w:r>
+        <w:rPr>
+          <w:rFonts w:ascii="Arial" w:hAnsi="Arial" w:cs="Arial"/>
+          <w:sz w:val="24"/>
+          <w:szCs w:val="24"/>
+        </w:rPr>
+        <w:t xml:space="preserve">for a data set </w:t>
+      </w:r>
+      <w:r>
+        <w:rPr>
+          <w:rFonts w:ascii="Arial" w:hAnsi="Arial" w:cs="Arial"/>
+          <w:sz w:val="24"/>
+          <w:szCs w:val="24"/>
+        </w:rPr>
+        <w:t>will give hints about the expected distribution of tea temperature consumed</w:t>
+      </w:r>
+      <w:r>
+        <w:rPr>
+          <w:rFonts w:ascii="Arial" w:hAnsi="Arial" w:cs="Arial"/>
+          <w:sz w:val="24"/>
+          <w:szCs w:val="24"/>
+        </w:rPr>
+        <w:t xml:space="preserve"> for that data set</w:t>
+      </w:r>
+      <w:r>
+        <w:rPr>
+          <w:rFonts w:ascii="Arial" w:hAnsi="Arial" w:cs="Arial"/>
+          <w:sz w:val="24"/>
+          <w:szCs w:val="24"/>
+        </w:rPr>
+        <w:t>, and vice versa.</w:t>
+      </w:r>
+    </w:p>
+    <w:p>
+      <w:pPr>
+        <w:pStyle w:val="Heading1"/>
+        <w:rPr>
+          <w:sz w:val="28"/>
+          <w:szCs w:val="28"/>
+        </w:rPr>
+      </w:pPr>
+      <w:r>
+        <w:t xml:space="preserve">Question b) </w:t>
+      </w:r>
+      <w:r>
+        <w:rPr>
+          <w:sz w:val="28"/>
+          <w:szCs w:val="28"/>
+        </w:rPr>
+        <w:t>Would the conclusion from question a hold if the columns 65-69 and &gt;= 70 were combined?</w:t>
+      </w:r>
+    </w:p>
+    <w:p>
+      <w:pPr>
+        <w:spacing w:line="480" w:lineRule="auto"/>
+        <w:ind w:firstLine="720"/>
+        <w:rPr>
+          <w:rFonts w:ascii="Arial" w:hAnsi="Arial" w:cs="Arial"/>
+          <w:sz w:val="24"/>
+          <w:szCs w:val="24"/>
+        </w:rPr>
+      </w:pPr>
+      <w:r>
+        <w:rPr>
+          <w:rFonts w:ascii="Arial" w:hAnsi="Arial" w:cs="Arial"/>
+          <w:sz w:val="24"/>
+          <w:szCs w:val="24"/>
+        </w:rPr>
+        <w:t>To</w:t>
+      </w:r>
+      <w:r>
+        <w:rPr>
+          <w:rFonts w:ascii="Arial" w:hAnsi="Arial" w:cs="Arial"/>
+          <w:sz w:val="24"/>
+          <w:szCs w:val="24"/>
+        </w:rPr>
+        <w:t xml:space="preserve"> figure out if collapsing the columns labeled 65-69 and &gt;= 70 we could simply add the last two columns together resulting a table that looks like this:</w:t>
+      </w:r>
+    </w:p>
+    <w:tbl>
+      <w:tblPr>
+        <w:tblStyle w:val="TableGrid"/>
+        <w:tblW w:w="0" w:type="auto"/>
+        <w:tblLook w:val="04A0" w:firstRow="1" w:lastRow="0" w:firstColumn="1" w:lastColumn="0" w:noHBand="0" w:noVBand="1"/>
+      </w:tblPr>
+      <w:tblGrid>
+        <w:gridCol w:w="1558"/>
+        <w:gridCol w:w="1558"/>
+        <w:gridCol w:w="1558"/>
+        <w:gridCol w:w="1621"/>
+        <w:gridCol w:w="3055"/>
+      </w:tblGrid>
+      <w:tr>
+        <w:tc>
+          <w:tcPr>
+            <w:tcW w:w="1558" w:type="dxa"/>
+            <w:vMerge w:val="restart"/>
+            <w:shd w:val="clear" w:color="auto" w:fill="D9D9D9" w:themeFill="background1" w:themeFillShade="D9"/>
+          </w:tcPr>
+          <w:p>
+            <w:r>
+              <w:t>Area of residence</w:t>
+            </w:r>
+          </w:p>
+        </w:tc>
+        <w:tc>
+          <w:tcPr>
+            <w:tcW w:w="4737" w:type="dxa"/>
+            <w:gridSpan w:val="3"/>
+            <w:tcBorders>
+              <w:bottom w:val="nil"/>
+            </w:tcBorders>
+            <w:shd w:val="clear" w:color="auto" w:fill="D9D9D9" w:themeFill="background1" w:themeFillShade="D9"/>
+          </w:tcPr>
+          <w:p>
+            <w:pPr>
+              <w:jc w:val="center"/>
+              <w:rPr>
+                <w:u w:val="single"/>
+              </w:rPr>
+            </w:pPr>
+            <w:r>
+              <w:rPr>
+                <w:u w:val="single"/>
+              </w:rPr>
+              <w:t>Temperature</w:t>
+            </w:r>
+          </w:p>
+        </w:tc>
+        <w:tc>
+          <w:tcPr>
+            <w:tcW w:w="3055" w:type="dxa"/>
+            <w:vMerge w:val="restart"/>
+            <w:shd w:val="clear" w:color="auto" w:fill="D9D9D9" w:themeFill="background1" w:themeFillShade="D9"/>
+          </w:tcPr>
+          <w:p>
+            <w:r>
+              <w:t>Total</w:t>
+            </w:r>
+          </w:p>
+        </w:tc>
+      </w:tr>
+      <w:tr>
+        <w:tc>
+          <w:tcPr>
+            <w:tcW w:w="1558" w:type="dxa"/>
+            <w:vMerge/>
+          </w:tcPr>
+          <w:p/>
+        </w:tc>
+        <w:tc>
+          <w:tcPr>
+            <w:tcW w:w="1558" w:type="dxa"/>
+            <w:tcBorders>
+              <w:top w:val="nil"/>
+              <w:right w:val="nil"/>
+            </w:tcBorders>
+            <w:shd w:val="clear" w:color="auto" w:fill="D9D9D9" w:themeFill="background1" w:themeFillShade="D9"/>
+          </w:tcPr>
+          <w:p>
+            <w:pPr>
+              <w:jc w:val="center"/>
+            </w:pPr>
+            <w:r>
+              <w:t>&lt; 60</w:t>
+            </w:r>
+          </w:p>
+        </w:tc>
+        <w:tc>
+          <w:tcPr>
+            <w:tcW w:w="1558" w:type="dxa"/>
+            <w:tcBorders>
+              <w:top w:val="nil"/>
+              <w:left w:val="nil"/>
+              <w:right w:val="nil"/>
+            </w:tcBorders>
+            <w:shd w:val="clear" w:color="auto" w:fill="D9D9D9" w:themeFill="background1" w:themeFillShade="D9"/>
+          </w:tcPr>
+          <w:p>
+            <w:pPr>
+              <w:jc w:val="center"/>
+            </w:pPr>
+            <w:r>
+              <w:t>60-64</w:t>
+            </w:r>
+          </w:p>
+        </w:tc>
+        <w:tc>
+          <w:tcPr>
+            <w:tcW w:w="1621" w:type="dxa"/>
+            <w:tcBorders>
+              <w:top w:val="nil"/>
+              <w:left w:val="nil"/>
+            </w:tcBorders>
+            <w:shd w:val="clear" w:color="auto" w:fill="D9D9D9" w:themeFill="background1" w:themeFillShade="D9"/>
+          </w:tcPr>
+          <w:p>
+            <w:pPr>
+              <w:jc w:val="center"/>
+            </w:pPr>
+            <w:r>
+              <w:t>&gt;</w:t>
+            </w:r>
+            <w:r>
+              <w:t>=</w:t>
+            </w:r>
+            <w:r>
+              <w:t xml:space="preserve"> 65</w:t>
+            </w:r>
+          </w:p>
+        </w:tc>
+        <w:tc>
+          <w:tcPr>
+            <w:tcW w:w="3055" w:type="dxa"/>
+            <w:vMerge/>
+          </w:tcPr>
+          <w:p/>
+        </w:tc>
+      </w:tr>
+      <w:tr>
+        <w:tc>
+          <w:tcPr>
+            <w:tcW w:w="1558" w:type="dxa"/>
+            <w:shd w:val="clear" w:color="auto" w:fill="D9D9D9" w:themeFill="background1" w:themeFillShade="D9"/>
+          </w:tcPr>
+          <w:p>
+            <w:r>
+              <w:t>Urban</w:t>
+            </w:r>
+          </w:p>
+        </w:tc>
+        <w:tc>
+          <w:tcPr>
+            <w:tcW w:w="1558" w:type="dxa"/>
+          </w:tcPr>
+          <w:p>
+            <w:r>
+              <w:t>4200</w:t>
+            </w:r>
+          </w:p>
+        </w:tc>
+        <w:tc>
+          <w:tcPr>
+            <w:tcW w:w="1558" w:type="dxa"/>
+          </w:tcPr>
+          <w:p>
+            <w:r>
+              <w:t>3646</w:t>
+            </w:r>
+          </w:p>
+        </w:tc>
+        <w:tc>
+          <w:tcPr>
+            <w:tcW w:w="1621" w:type="dxa"/>
+          </w:tcPr>
+          <w:p>
+            <w:r>
+              <w:t>2103</w:t>
+            </w:r>
+          </w:p>
+        </w:tc>
+        <w:tc>
+          <w:tcPr>
+            <w:tcW w:w="3055" w:type="dxa"/>
+            <w:shd w:val="clear" w:color="auto" w:fill="F2F2F2" w:themeFill="background1" w:themeFillShade="F2"/>
+          </w:tcPr>
+          <w:p>
+            <w:r>
+              <w:t>9949</w:t>
+            </w:r>
+          </w:p>
+        </w:tc>
+      </w:tr>
+      <w:tr>
+        <w:tc>
+          <w:tcPr>
+            <w:tcW w:w="1558" w:type="dxa"/>
+            <w:shd w:val="clear" w:color="auto" w:fill="D9D9D9" w:themeFill="background1" w:themeFillShade="D9"/>
+          </w:tcPr>
+          <w:p>
+            <w:r>
+              <w:t>Rural</w:t>
+            </w:r>
+          </w:p>
+        </w:tc>
+        <w:tc>
+          <w:tcPr>
+            <w:tcW w:w="1558" w:type="dxa"/>
+          </w:tcPr>
+          <w:p>
+            <w:r>
+              <w:t>14758</w:t>
+            </w:r>
+          </w:p>
+        </w:tc>
+        <w:tc>
+          <w:tcPr>
+            <w:tcW w:w="1558" w:type="dxa"/>
+          </w:tcPr>
+          <w:p>
+            <w:r>
+              <w:t>15260</w:t>
+            </w:r>
+          </w:p>
+        </w:tc>
+        <w:tc>
+          <w:tcPr>
+            <w:tcW w:w="1621" w:type="dxa"/>
+          </w:tcPr>
+          <w:p>
+            <w:r>
+              <w:t>8615</w:t>
+            </w:r>
+          </w:p>
+        </w:tc>
+        <w:tc>
+          <w:tcPr>
+            <w:tcW w:w="3055" w:type="dxa"/>
+            <w:shd w:val="clear" w:color="auto" w:fill="F2F2F2" w:themeFill="background1" w:themeFillShade="F2"/>
+          </w:tcPr>
+          <w:p>
+            <w:r>
+              <w:t>38633</w:t>
+            </w:r>
+          </w:p>
+        </w:tc>
+      </w:tr>
+      <w:tr>
+        <w:tc>
+          <w:tcPr>
+            <w:tcW w:w="1558" w:type="dxa"/>
+            <w:shd w:val="clear" w:color="auto" w:fill="D9D9D9" w:themeFill="background1" w:themeFillShade="D9"/>
+          </w:tcPr>
+          <w:p>
+            <w:r>
+              <w:t>Total</w:t>
+            </w:r>
+          </w:p>
+        </w:tc>
+        <w:tc>
+          <w:tcPr>
+            <w:tcW w:w="1558" w:type="dxa"/>
+            <w:shd w:val="clear" w:color="auto" w:fill="F2F2F2" w:themeFill="background1" w:themeFillShade="F2"/>
+          </w:tcPr>
+          <w:p>
+            <w:r>
+              <w:t>18958</w:t>
+            </w:r>
+          </w:p>
+        </w:tc>
+        <w:tc>
+          <w:tcPr>
+            <w:tcW w:w="1558" w:type="dxa"/>
+            <w:shd w:val="clear" w:color="auto" w:fill="F2F2F2" w:themeFill="background1" w:themeFillShade="F2"/>
+          </w:tcPr>
+          <w:p>
+            <w:r>
+              <w:t>18906</w:t>
+            </w:r>
+          </w:p>
+        </w:tc>
+        <w:tc>
+          <w:tcPr>
+            <w:tcW w:w="1621" w:type="dxa"/>
+            <w:shd w:val="clear" w:color="auto" w:fill="F2F2F2" w:themeFill="background1" w:themeFillShade="F2"/>
+          </w:tcPr>
+          <w:p>
+            <w:r>
+              <w:t>10718</w:t>
+            </w:r>
+          </w:p>
+        </w:tc>
+        <w:tc>
+          <w:tcPr>
+            <w:tcW w:w="3055" w:type="dxa"/>
+            <w:shd w:val="clear" w:color="auto" w:fill="F2F2F2" w:themeFill="background1" w:themeFillShade="F2"/>
+          </w:tcPr>
+          <w:p>
+            <w:r>
+              <w:t>48582</w:t>
+            </w:r>
+          </w:p>
+        </w:tc>
+      </w:tr>
+    </w:tbl>
+    <w:p>
+      <w:pPr>
+        <w:shd w:val="clear" w:color="auto" w:fill="FFFFFF"/>
+        <w:tabs>
+          <w:tab w:val="left" w:pos="916"/>
+          <w:tab w:val="left" w:pos="1832"/>
+          <w:tab w:val="left" w:pos="2748"/>
+          <w:tab w:val="left" w:pos="3664"/>
+          <w:tab w:val="left" w:pos="4580"/>
+          <w:tab w:val="left" w:pos="5496"/>
+          <w:tab w:val="left" w:pos="6412"/>
+          <w:tab w:val="left" w:pos="7328"/>
+          <w:tab w:val="left" w:pos="8244"/>
+          <w:tab w:val="left" w:pos="9160"/>
+          <w:tab w:val="left" w:pos="10076"/>
+          <w:tab w:val="left" w:pos="10992"/>
+          <w:tab w:val="left" w:pos="11908"/>
+          <w:tab w:val="left" w:pos="12824"/>
+          <w:tab w:val="left" w:pos="13740"/>
+          <w:tab w:val="left" w:pos="14656"/>
+        </w:tabs>
+        <w:wordWrap w:val="0"/>
+        <w:spacing w:after="0" w:line="225" w:lineRule="atLeast"/>
+        <w:rPr>
+          <w:rFonts w:ascii="Lucida Console" w:eastAsia="Times New Roman" w:hAnsi="Lucida Console" w:cs="Courier New"/>
+          <w:color w:val="000000"/>
+          <w:sz w:val="20"/>
+          <w:szCs w:val="20"/>
+        </w:rPr>
+      </w:pPr>
+      <w:r>
+        <w:rPr>
+          <w:rFonts w:ascii="Lucida Console" w:eastAsia="Times New Roman" w:hAnsi="Lucida Console" w:cs="Courier New"/>
+          <w:color w:val="000000"/>
+          <w:sz w:val="20"/>
+          <w:szCs w:val="20"/>
+        </w:rPr>
+        <w:br/>
+      </w:r>
+    </w:p>
+    <w:p>
+      <w:pPr>
+        <w:shd w:val="clear" w:color="auto" w:fill="FFFFFF"/>
+        <w:tabs>
+          <w:tab w:val="left" w:pos="916"/>
+          <w:tab w:val="left" w:pos="1832"/>
+          <w:tab w:val="left" w:pos="2748"/>
+          <w:tab w:val="left" w:pos="3664"/>
+          <w:tab w:val="left" w:pos="4580"/>
+          <w:tab w:val="left" w:pos="5496"/>
+          <w:tab w:val="left" w:pos="6412"/>
+          <w:tab w:val="left" w:pos="7328"/>
+          <w:tab w:val="left" w:pos="8244"/>
+          <w:tab w:val="left" w:pos="9160"/>
+          <w:tab w:val="left" w:pos="10076"/>
+          <w:tab w:val="left" w:pos="10992"/>
+          <w:tab w:val="left" w:pos="11908"/>
+          <w:tab w:val="left" w:pos="12824"/>
+          <w:tab w:val="left" w:pos="13740"/>
+          <w:tab w:val="left" w:pos="14656"/>
+        </w:tabs>
+        <w:wordWrap w:val="0"/>
+        <w:spacing w:after="0" w:line="225" w:lineRule="atLeast"/>
+        <w:rPr>
+          <w:rFonts w:ascii="Lucida Console" w:eastAsia="Times New Roman" w:hAnsi="Lucida Console" w:cs="Courier New"/>
+          <w:color w:val="000000"/>
+          <w:sz w:val="20"/>
+          <w:szCs w:val="20"/>
+        </w:rPr>
+      </w:pPr>
+      <w:r>
+        <w:rPr>
+          <w:rFonts w:ascii="Lucida Console" w:eastAsia="Times New Roman" w:hAnsi="Lucida Console" w:cs="Courier New"/>
+          <w:color w:val="000000"/>
+          <w:sz w:val="20"/>
+          <w:szCs w:val="20"/>
+        </w:rPr>
+        <w:tab/>
+        <w:t>Pearson's Chi-squared test</w:t>
+      </w:r>
+    </w:p>
+    <w:p>
+      <w:pPr>
+        <w:shd w:val="clear" w:color="auto" w:fill="FFFFFF"/>
+        <w:tabs>
+          <w:tab w:val="left" w:pos="916"/>
+          <w:tab w:val="left" w:pos="1832"/>
+          <w:tab w:val="left" w:pos="2748"/>
+          <w:tab w:val="left" w:pos="3664"/>
+          <w:tab w:val="left" w:pos="4580"/>
+          <w:tab w:val="left" w:pos="5496"/>
+          <w:tab w:val="left" w:pos="6412"/>
+          <w:tab w:val="left" w:pos="7328"/>
+          <w:tab w:val="left" w:pos="8244"/>
+          <w:tab w:val="left" w:pos="9160"/>
+          <w:tab w:val="left" w:pos="10076"/>
+          <w:tab w:val="left" w:pos="10992"/>
+          <w:tab w:val="left" w:pos="11908"/>
+          <w:tab w:val="left" w:pos="12824"/>
+          <w:tab w:val="left" w:pos="13740"/>
+          <w:tab w:val="left" w:pos="14656"/>
+        </w:tabs>
+        <w:wordWrap w:val="0"/>
+        <w:spacing w:after="0" w:line="225" w:lineRule="atLeast"/>
+        <w:rPr>
+          <w:rFonts w:ascii="Lucida Console" w:eastAsia="Times New Roman" w:hAnsi="Lucida Console" w:cs="Courier New"/>
+          <w:color w:val="000000"/>
+          <w:sz w:val="20"/>
+          <w:szCs w:val="20"/>
+        </w:rPr>
+      </w:pPr>
+    </w:p>
+    <w:p>
+      <w:pPr>
+        <w:shd w:val="clear" w:color="auto" w:fill="FFFFFF"/>
+        <w:tabs>
+          <w:tab w:val="left" w:pos="916"/>
+          <w:tab w:val="left" w:pos="1832"/>
+          <w:tab w:val="left" w:pos="2748"/>
+          <w:tab w:val="left" w:pos="3664"/>
+          <w:tab w:val="left" w:pos="4580"/>
+          <w:tab w:val="left" w:pos="5496"/>
+          <w:tab w:val="left" w:pos="6412"/>
+          <w:tab w:val="left" w:pos="7328"/>
+          <w:tab w:val="left" w:pos="8244"/>
+          <w:tab w:val="left" w:pos="9160"/>
+          <w:tab w:val="left" w:pos="10076"/>
+          <w:tab w:val="left" w:pos="10992"/>
+          <w:tab w:val="left" w:pos="11908"/>
+          <w:tab w:val="left" w:pos="12824"/>
+          <w:tab w:val="left" w:pos="13740"/>
+          <w:tab w:val="left" w:pos="14656"/>
+        </w:tabs>
+        <w:wordWrap w:val="0"/>
+        <w:spacing w:after="0" w:line="225" w:lineRule="atLeast"/>
+        <w:rPr>
+          <w:rFonts w:ascii="Lucida Console" w:eastAsia="Times New Roman" w:hAnsi="Lucida Console" w:cs="Courier New"/>
+          <w:color w:val="000000"/>
+          <w:sz w:val="20"/>
+          <w:szCs w:val="20"/>
+        </w:rPr>
+      </w:pPr>
+      <w:r>
+        <w:rPr>
+          <w:rFonts w:ascii="Lucida Console" w:eastAsia="Times New Roman" w:hAnsi="Lucida Console" w:cs="Courier New"/>
+          <w:color w:val="000000"/>
+          <w:sz w:val="20"/>
+          <w:szCs w:val="20"/>
+        </w:rPr>
+        <w:t>data:  tea_stripped_2b</w:t>
+      </w:r>
+    </w:p>
+    <w:p>
+      <w:pPr>
+        <w:shd w:val="clear" w:color="auto" w:fill="FFFFFF"/>
+        <w:tabs>
+          <w:tab w:val="left" w:pos="916"/>
+          <w:tab w:val="left" w:pos="1832"/>
+          <w:tab w:val="left" w:pos="2748"/>
+          <w:tab w:val="left" w:pos="3664"/>
+          <w:tab w:val="left" w:pos="4580"/>
+          <w:tab w:val="left" w:pos="5496"/>
+          <w:tab w:val="left" w:pos="6412"/>
+          <w:tab w:val="left" w:pos="7328"/>
+          <w:tab w:val="left" w:pos="8244"/>
+          <w:tab w:val="left" w:pos="9160"/>
+          <w:tab w:val="left" w:pos="10076"/>
+          <w:tab w:val="left" w:pos="10992"/>
+          <w:tab w:val="left" w:pos="11908"/>
+          <w:tab w:val="left" w:pos="12824"/>
+          <w:tab w:val="left" w:pos="13740"/>
+          <w:tab w:val="left" w:pos="14656"/>
+        </w:tabs>
+        <w:wordWrap w:val="0"/>
+        <w:spacing w:after="0" w:line="225" w:lineRule="atLeast"/>
+        <w:rPr>
+          <w:rFonts w:ascii="Lucida Console" w:eastAsia="Times New Roman" w:hAnsi="Lucida Console" w:cs="Courier New"/>
+          <w:color w:val="000000"/>
+          <w:sz w:val="20"/>
+          <w:szCs w:val="20"/>
+        </w:rPr>
+      </w:pPr>
+      <w:r>
+        <w:rPr>
+          <w:rFonts w:ascii="Lucida Console" w:eastAsia="Times New Roman" w:hAnsi="Lucida Console" w:cs="Courier New"/>
+          <w:color w:val="000000"/>
+          <w:sz w:val="20"/>
+          <w:szCs w:val="20"/>
+        </w:rPr>
+        <w:t>X-squared = 54.068, df = 2, p-value = 1.817e-12</w:t>
+      </w:r>
+    </w:p>
+    <w:p/>
+    <w:p>
+      <w:pPr>
+        <w:spacing w:line="480" w:lineRule="auto"/>
+        <w:ind w:firstLine="720"/>
+        <w:rPr>
+          <w:rFonts w:ascii="Arial" w:hAnsi="Arial" w:cs="Arial"/>
+          <w:sz w:val="24"/>
+          <w:szCs w:val="24"/>
+        </w:rPr>
+      </w:pPr>
+      <w:r>
+        <w:rPr>
+          <w:rFonts w:ascii="Arial" w:hAnsi="Arial" w:cs="Arial"/>
+          <w:sz w:val="24"/>
+          <w:szCs w:val="24"/>
+        </w:rPr>
+        <w:t xml:space="preserve">By combing the </w:t>
+      </w:r>
+      <w:r>
+        <w:rPr>
+          <w:rFonts w:ascii="Arial" w:hAnsi="Arial" w:cs="Arial"/>
+          <w:sz w:val="24"/>
+          <w:szCs w:val="24"/>
+        </w:rPr>
+        <w:t>last two columns the resulting chi squared test statistic and matching p-value are indeed different, but not different enough to change the conclusion. Both before and after combining these two columns the evidence against the null hypothesis is overwhelmingly strong at any reasonable alpha level.</w:t>
+      </w:r>
+      <w:r>
+        <w:rPr>
+          <w:rFonts w:ascii="Arial" w:hAnsi="Arial" w:cs="Arial"/>
+          <w:sz w:val="24"/>
+          <w:szCs w:val="24"/>
+        </w:rPr>
+        <w:t xml:space="preserve"> </w:t>
+      </w:r>
       <w:bookmarkStart w:id="0" w:name="_GoBack"/>
       <w:bookmarkEnd w:id="0"/>
     </w:p>
     <w:p>
       <w:pPr>
         <w:spacing w:line="480" w:lineRule="auto"/>
-        <w:rPr>
-          <w:rFonts w:ascii="Arial" w:eastAsiaTheme="minorEastAsia" w:hAnsi="Arial" w:cs="Arial"/>
-          <w:b/>
-          <w:sz w:val="24"/>
-          <w:szCs w:val="24"/>
-        </w:rPr>
-      </w:pPr>
-      <w:r>
-        <w:rPr>
-          <w:rFonts w:ascii="Arial" w:eastAsiaTheme="minorEastAsia" w:hAnsi="Arial" w:cs="Arial"/>
-          <w:b/>
-          <w:sz w:val="24"/>
-          <w:szCs w:val="24"/>
-        </w:rPr>
-        <w:t>P-value:</w:t>
-      </w:r>
-    </w:p>
-    <w:p>
-      <w:pPr>
-        <w:spacing w:line="480" w:lineRule="auto"/>
-        <w:rPr>
-          <w:rFonts w:ascii="Arial" w:eastAsiaTheme="minorEastAsia" w:hAnsi="Arial" w:cs="Arial"/>
-          <w:sz w:val="24"/>
-          <w:szCs w:val="24"/>
-        </w:rPr>
-      </w:pPr>
-      <w:r>
-        <w:rPr>
-          <w:rFonts w:ascii="Arial" w:eastAsiaTheme="minorEastAsia" w:hAnsi="Arial" w:cs="Arial"/>
-          <w:b/>
-          <w:sz w:val="24"/>
-          <w:szCs w:val="24"/>
-        </w:rPr>
-        <w:tab/>
-      </w:r>
-      <w:r>
-        <w:rPr>
-          <w:rFonts w:ascii="Arial" w:eastAsiaTheme="minorEastAsia" w:hAnsi="Arial" w:cs="Arial"/>
-          <w:sz w:val="24"/>
-          <w:szCs w:val="24"/>
-        </w:rPr>
-        <w:t xml:space="preserve">Using software, we can discover: </w:t>
-      </w:r>
-      <w:r>
-        <w:rPr>
-          <w:rFonts w:ascii="Arial" w:eastAsiaTheme="minorEastAsia" w:hAnsi="Arial" w:cs="Arial"/>
-          <w:sz w:val="24"/>
-          <w:szCs w:val="24"/>
-        </w:rPr>
-        <w:t>p-value &lt; 0.00001</w:t>
-      </w:r>
-    </w:p>
-    <w:p>
-      <w:pPr>
-        <w:spacing w:line="480" w:lineRule="auto"/>
-        <w:rPr>
-          <w:rFonts w:ascii="Arial" w:eastAsiaTheme="minorEastAsia" w:hAnsi="Arial" w:cs="Arial"/>
-          <w:sz w:val="24"/>
-          <w:szCs w:val="24"/>
-        </w:rPr>
-      </w:pPr>
-      <w:r>
-        <w:rPr>
-          <w:rFonts w:ascii="Arial" w:eastAsiaTheme="minorEastAsia" w:hAnsi="Arial" w:cs="Arial"/>
-          <w:b/>
-          <w:sz w:val="24"/>
-          <w:szCs w:val="24"/>
-        </w:rPr>
-        <w:t>Output from R:</w:t>
-      </w:r>
-    </w:p>
-    <w:p>
-      <w:pPr>
-        <w:pStyle w:val="HTMLPreformatted"/>
-        <w:shd w:val="clear" w:color="auto" w:fill="FFFFFF"/>
-        <w:wordWrap w:val="0"/>
-        <w:spacing w:line="225" w:lineRule="atLeast"/>
-        <w:rPr>
-          <w:rFonts w:ascii="Lucida Console" w:hAnsi="Lucida Console"/>
-          <w:color w:val="000000"/>
-        </w:rPr>
-      </w:pPr>
-      <w:r>
-        <w:rPr>
-          <w:rFonts w:ascii="Lucida Console" w:hAnsi="Lucida Console"/>
-          <w:color w:val="000000"/>
-        </w:rPr>
-        <w:tab/>
-        <w:t>Pearson's Chi-squared test</w:t>
-      </w:r>
-    </w:p>
-    <w:p>
-      <w:pPr>
-        <w:pStyle w:val="HTMLPreformatted"/>
-        <w:shd w:val="clear" w:color="auto" w:fill="FFFFFF"/>
-        <w:wordWrap w:val="0"/>
-        <w:spacing w:line="225" w:lineRule="atLeast"/>
-        <w:rPr>
-          <w:rFonts w:ascii="Lucida Console" w:hAnsi="Lucida Console"/>
-          <w:color w:val="000000"/>
-        </w:rPr>
-      </w:pPr>
-    </w:p>
-    <w:p>
-      <w:pPr>
-        <w:pStyle w:val="HTMLPreformatted"/>
-        <w:shd w:val="clear" w:color="auto" w:fill="FFFFFF"/>
-        <w:wordWrap w:val="0"/>
-        <w:spacing w:line="225" w:lineRule="atLeast"/>
-        <w:rPr>
-          <w:rFonts w:ascii="Lucida Console" w:hAnsi="Lucida Console"/>
-          <w:color w:val="000000"/>
-        </w:rPr>
-      </w:pPr>
-      <w:r>
-        <w:rPr>
-          <w:rFonts w:ascii="Lucida Console" w:hAnsi="Lucida Console"/>
-          <w:color w:val="000000"/>
-        </w:rPr>
-        <w:t>data:  tea</w:t>
-      </w:r>
-      <w:r>
-        <w:rPr>
-          <w:rFonts w:ascii="Lucida Console" w:hAnsi="Lucida Console"/>
-          <w:color w:val="000000"/>
-        </w:rPr>
-        <w:t>Data</w:t>
-      </w:r>
-    </w:p>
-    <w:p>
-      <w:pPr>
-        <w:pStyle w:val="HTMLPreformatted"/>
-        <w:shd w:val="clear" w:color="auto" w:fill="FFFFFF"/>
-        <w:wordWrap w:val="0"/>
-        <w:spacing w:line="225" w:lineRule="atLeast"/>
-        <w:rPr>
-          <w:rFonts w:ascii="Lucida Console" w:hAnsi="Lucida Console"/>
-          <w:color w:val="000000"/>
-        </w:rPr>
-      </w:pPr>
-      <w:r>
-        <w:rPr>
-          <w:rFonts w:ascii="Lucida Console" w:hAnsi="Lucida Console"/>
-          <w:color w:val="000000"/>
-        </w:rPr>
-        <w:t>X-squared = 54.729, df = 3, p-value = 7.843e-12</w:t>
-      </w:r>
-    </w:p>
-    <w:p>
-      <w:pPr>
-        <w:spacing w:line="480" w:lineRule="auto"/>
-        <w:rPr>
-          <w:rFonts w:ascii="Arial" w:eastAsiaTheme="minorEastAsia" w:hAnsi="Arial" w:cs="Arial"/>
-          <w:sz w:val="24"/>
-          <w:szCs w:val="24"/>
-        </w:rPr>
-      </w:pPr>
-    </w:p>
-    <w:p>
-      <w:pPr>
-        <w:rPr>
-          <w:rFonts w:ascii="Arial" w:hAnsi="Arial" w:cs="Arial"/>
-          <w:b/>
-          <w:sz w:val="24"/>
-          <w:szCs w:val="24"/>
-        </w:rPr>
-      </w:pPr>
-      <w:r>
-        <w:rPr>
-          <w:rFonts w:ascii="Arial" w:hAnsi="Arial" w:cs="Arial"/>
-          <w:b/>
-          <w:sz w:val="24"/>
-          <w:szCs w:val="24"/>
-        </w:rPr>
-        <w:t>Conc</w:t>
-      </w:r>
-      <w:r>
-        <w:rPr>
-          <w:rFonts w:ascii="Arial" w:hAnsi="Arial" w:cs="Arial"/>
-          <w:b/>
-          <w:sz w:val="24"/>
-          <w:szCs w:val="24"/>
-        </w:rPr>
-        <w:t>l</w:t>
-      </w:r>
-      <w:r>
-        <w:rPr>
-          <w:rFonts w:ascii="Arial" w:hAnsi="Arial" w:cs="Arial"/>
-          <w:b/>
-          <w:sz w:val="24"/>
-          <w:szCs w:val="24"/>
-        </w:rPr>
-        <w:t>usion:</w:t>
-      </w:r>
-    </w:p>
-    <w:p>
-      <w:pPr>
-        <w:rPr>
-          <w:rFonts w:ascii="Arial" w:hAnsi="Arial" w:cs="Arial"/>
-          <w:b/>
-          <w:sz w:val="24"/>
-          <w:szCs w:val="24"/>
-        </w:rPr>
-      </w:pPr>
-      <w:r>
-        <w:rPr>
-          <w:rFonts w:ascii="Arial" w:hAnsi="Arial" w:cs="Arial"/>
-          <w:sz w:val="24"/>
-          <w:szCs w:val="24"/>
-        </w:rPr>
-        <w:tab/>
-        <w:t>With a p-value so small, there is evidence against the null hypothesis, and therefore evidence for the alternative hypothesis</w:t>
-      </w:r>
-      <w:r>
-        <w:rPr>
-          <w:rFonts w:ascii="Arial" w:hAnsi="Arial" w:cs="Arial"/>
-          <w:sz w:val="24"/>
-          <w:szCs w:val="24"/>
-        </w:rPr>
-        <w:t>,</w:t>
-      </w:r>
-      <w:r>
-        <w:rPr>
-          <w:rFonts w:ascii="Arial" w:hAnsi="Arial" w:cs="Arial"/>
-          <w:sz w:val="24"/>
-          <w:szCs w:val="24"/>
-        </w:rPr>
-        <w:t xml:space="preserve"> regardless of any reasonable</w:t>
-      </w:r>
-      <w:r>
-        <w:rPr>
-          <w:rFonts w:ascii="Arial" w:hAnsi="Arial" w:cs="Arial"/>
-          <w:sz w:val="24"/>
-          <w:szCs w:val="24"/>
-        </w:rPr>
-        <w:t xml:space="preserve"> alpha value</w:t>
-      </w:r>
-      <w:r>
-        <w:rPr>
-          <w:rFonts w:ascii="Arial" w:hAnsi="Arial" w:cs="Arial"/>
-          <w:sz w:val="24"/>
-          <w:szCs w:val="24"/>
-        </w:rPr>
-        <w:t xml:space="preserve">. </w:t>
-      </w:r>
-      <w:r>
-        <w:rPr>
-          <w:rFonts w:ascii="Arial" w:hAnsi="Arial" w:cs="Arial"/>
-          <w:sz w:val="24"/>
-          <w:szCs w:val="24"/>
-        </w:rPr>
-        <w:t>In the context of this problem, this means that tea temperature and area of residence</w:t>
-      </w:r>
-      <w:r>
-        <w:rPr>
-          <w:rFonts w:ascii="Arial" w:hAnsi="Arial" w:cs="Arial"/>
-          <w:sz w:val="24"/>
-          <w:szCs w:val="24"/>
-        </w:rPr>
-        <w:t xml:space="preserve"> are not independe</w:t>
-      </w:r>
-      <w:r>
-        <w:rPr>
-          <w:rFonts w:ascii="Arial" w:hAnsi="Arial" w:cs="Arial"/>
-          <w:sz w:val="24"/>
-          <w:szCs w:val="24"/>
-        </w:rPr>
-        <w:t xml:space="preserve">nt. In other words knowing the area of residence </w:t>
-      </w:r>
-      <w:r>
-        <w:rPr>
-          <w:rFonts w:ascii="Arial" w:hAnsi="Arial" w:cs="Arial"/>
-          <w:sz w:val="24"/>
-          <w:szCs w:val="24"/>
-        </w:rPr>
-        <w:t xml:space="preserve">for a data </w:t>
-      </w:r>
+        <w:ind w:firstLine="720"/>
+        <w:rPr>
+          <w:rFonts w:ascii="Arial" w:hAnsi="Arial" w:cs="Arial"/>
+          <w:sz w:val="24"/>
+          <w:szCs w:val="24"/>
+        </w:rPr>
+      </w:pPr>
       <w:r>
         <w:rPr>
           <w:rFonts w:ascii="Arial" w:hAnsi="Arial" w:cs="Arial"/>
@@ -2440,31 +3045,55 @@
           <w:szCs w:val="24"/>
         </w:rPr>
         <w:lastRenderedPageBreak/>
-        <w:t xml:space="preserve">set </w:t>
-      </w:r>
-      <w:r>
-        <w:rPr>
-          <w:rFonts w:ascii="Arial" w:hAnsi="Arial" w:cs="Arial"/>
-          <w:sz w:val="24"/>
-          <w:szCs w:val="24"/>
-        </w:rPr>
-        <w:t>will give hints about the expected distribution of tea temperature consumed</w:t>
-      </w:r>
-      <w:r>
-        <w:rPr>
-          <w:rFonts w:ascii="Arial" w:hAnsi="Arial" w:cs="Arial"/>
-          <w:sz w:val="24"/>
-          <w:szCs w:val="24"/>
-        </w:rPr>
-        <w:t xml:space="preserve"> for that data set</w:t>
-      </w:r>
-      <w:r>
-        <w:rPr>
-          <w:rFonts w:ascii="Arial" w:hAnsi="Arial" w:cs="Arial"/>
-          <w:sz w:val="24"/>
-          <w:szCs w:val="24"/>
-        </w:rPr>
-        <w:t>, and vice versa.</w:t>
+        <w:t>This result is expected, as even though the &gt;= 70</w:t>
+      </w:r>
+      <w:r>
+        <w:rPr>
+          <w:rFonts w:ascii="Arial" w:hAnsi="Arial" w:cs="Arial"/>
+          <w:sz w:val="24"/>
+          <w:szCs w:val="24"/>
+        </w:rPr>
+        <w:t xml:space="preserve"> column</w:t>
+      </w:r>
+      <w:r>
+        <w:rPr>
+          <w:rFonts w:ascii="Arial" w:hAnsi="Arial" w:cs="Arial"/>
+          <w:sz w:val="24"/>
+          <w:szCs w:val="24"/>
+        </w:rPr>
+        <w:t xml:space="preserve"> had much smaller values than the rest of the table, the &gt;= 70 columns smallest value was still bigger than 500, which is</w:t>
+      </w:r>
+      <w:r>
+        <w:rPr>
+          <w:rFonts w:ascii="Arial" w:hAnsi="Arial" w:cs="Arial"/>
+          <w:sz w:val="24"/>
+          <w:szCs w:val="24"/>
+        </w:rPr>
+        <w:t xml:space="preserve"> both</w:t>
+      </w:r>
+      <w:r>
+        <w:rPr>
+          <w:rFonts w:ascii="Arial" w:hAnsi="Arial" w:cs="Arial"/>
+          <w:sz w:val="24"/>
+          <w:szCs w:val="24"/>
+        </w:rPr>
+        <w:t xml:space="preserve"> a big</w:t>
+      </w:r>
+      <w:r>
+        <w:rPr>
+          <w:rFonts w:ascii="Arial" w:hAnsi="Arial" w:cs="Arial"/>
+          <w:sz w:val="24"/>
+          <w:szCs w:val="24"/>
+        </w:rPr>
+        <w:t xml:space="preserve"> and significant sample</w:t>
+      </w:r>
+      <w:r>
+        <w:rPr>
+          <w:rFonts w:ascii="Arial" w:hAnsi="Arial" w:cs="Arial"/>
+          <w:sz w:val="24"/>
+          <w:szCs w:val="24"/>
+        </w:rPr>
+        <w:t>.</w:t>
       </w:r>
     </w:p>
     <w:sectPr>
@@ -3769,7 +4398,7 @@
 </file>
 
 <file path=customXml/itemProps1.xml><?xml version="1.0" encoding="utf-8"?>
-<ds:datastoreItem xmlns:ds="http://schemas.openxmlformats.org/officeDocument/2006/customXml" ds:itemID="{C2011048-BF2F-4929-BF24-26FA53B21007}">
+<ds:datastoreItem xmlns:ds="http://schemas.openxmlformats.org/officeDocument/2006/customXml" ds:itemID="{BFB356A2-A8C3-4718-91F8-8389BF75F6DB}">
   <ds:schemaRefs>
     <ds:schemaRef ds:uri="http://schemas.openxmlformats.org/officeDocument/2006/bibliography"/>
   </ds:schemaRefs>
